--- a/web/patenting_templates/specification/specification_standart_with_search.docx
+++ b/web/patenting_templates/specification/specification_standart_with_search.docx
@@ -112,25 +112,7 @@
           <w:sz w:val="20"/>
           <w:szCs w:val="20"/>
         </w:rPr>
-        <w:t xml:space="preserve"> договору №</w:t>
-      </w:r>
-      <w:r>
-        <w:rPr>
-          <w:rFonts w:ascii="Tahoma" w:hAnsi="Tahoma" w:cs="Tahoma"/>
-          <w:color w:val="000000"/>
-          <w:sz w:val="20"/>
-          <w:szCs w:val="20"/>
-        </w:rPr>
-        <w:t xml:space="preserve"> </w:t>
-      </w:r>
-      <w:r>
-        <w:rPr>
-          <w:rFonts w:ascii="Tahoma" w:hAnsi="Tahoma" w:cs="Tahoma"/>
-          <w:color w:val="000000"/>
-          <w:sz w:val="20"/>
-          <w:szCs w:val="20"/>
-        </w:rPr>
-        <w:t>${</w:t>
+        <w:t xml:space="preserve"> договору № ${</w:t>
       </w:r>
       <w:proofErr w:type="spellStart"/>
       <w:r>
@@ -196,17 +178,7 @@
           <w:szCs w:val="18"/>
           <w:lang w:val="uk-UA"/>
         </w:rPr>
-        <w:t xml:space="preserve">від </w:t>
-      </w:r>
-      <w:r>
-        <w:rPr>
-          <w:rFonts w:ascii="Tahoma" w:hAnsi="Tahoma" w:cs="Tahoma"/>
-          <w:color w:val="000000"/>
-          <w:sz w:val="18"/>
-          <w:szCs w:val="18"/>
-          <w:lang w:val="uk-UA"/>
-        </w:rPr>
-        <w:t>${</w:t>
+        <w:t>від ${</w:t>
       </w:r>
       <w:proofErr w:type="spellStart"/>
       <w:r>
@@ -217,17 +189,7 @@
           <w:szCs w:val="18"/>
           <w:lang w:val="uk-UA"/>
         </w:rPr>
-        <w:t>specification</w:t>
-      </w:r>
-      <w:r>
-        <w:rPr>
-          <w:rFonts w:ascii="Tahoma" w:hAnsi="Tahoma" w:cs="Tahoma"/>
-          <w:color w:val="000000"/>
-          <w:sz w:val="18"/>
-          <w:szCs w:val="18"/>
-          <w:lang w:val="uk-UA"/>
-        </w:rPr>
-        <w:t>_date</w:t>
+        <w:t>specification_date</w:t>
       </w:r>
       <w:proofErr w:type="spellEnd"/>
       <w:r>
@@ -310,8 +272,6 @@
         </w:rPr>
         <w:t>${number}</w:t>
       </w:r>
-      <w:bookmarkStart w:id="0" w:name="_GoBack"/>
-      <w:bookmarkEnd w:id="0"/>
     </w:p>
     <w:p>
       <w:pPr>
@@ -333,17 +293,7 @@
           <w:szCs w:val="18"/>
           <w:lang w:val="uk-UA"/>
         </w:rPr>
-        <w:t xml:space="preserve">від </w:t>
-      </w:r>
-      <w:r>
-        <w:rPr>
-          <w:rFonts w:ascii="Tahoma" w:hAnsi="Tahoma" w:cs="Tahoma"/>
-          <w:color w:val="000000"/>
-          <w:sz w:val="18"/>
-          <w:szCs w:val="18"/>
-          <w:lang w:val="uk-UA"/>
-        </w:rPr>
-        <w:t>${</w:t>
+        <w:t>від ${</w:t>
       </w:r>
       <w:proofErr w:type="spellStart"/>
       <w:r>
@@ -354,17 +304,7 @@
           <w:szCs w:val="18"/>
           <w:lang w:val="uk-UA"/>
         </w:rPr>
-        <w:t>specification</w:t>
-      </w:r>
-      <w:r>
-        <w:rPr>
-          <w:rFonts w:ascii="Tahoma" w:hAnsi="Tahoma" w:cs="Tahoma"/>
-          <w:color w:val="000000"/>
-          <w:sz w:val="18"/>
-          <w:szCs w:val="18"/>
-          <w:lang w:val="uk-UA"/>
-        </w:rPr>
-        <w:t>_date</w:t>
+        <w:t>specification_date</w:t>
       </w:r>
       <w:proofErr w:type="spellEnd"/>
       <w:r>
@@ -400,6 +340,7 @@
         </w:numPr>
         <w:jc w:val="both"/>
         <w:rPr>
+          <w:rFonts w:ascii="Tahoma" w:hAnsi="Tahoma" w:cs="Tahoma"/>
           <w:sz w:val="22"/>
           <w:szCs w:val="22"/>
           <w:lang w:val="en-US"/>
@@ -418,6 +359,7 @@
       </w:r>
       <w:r>
         <w:rPr>
+          <w:rFonts w:ascii="Tahoma" w:hAnsi="Tahoma" w:cs="Tahoma"/>
           <w:sz w:val="72"/>
           <w:szCs w:val="72"/>
           <w:lang w:val="uk-UA"/>
@@ -2310,7 +2252,7 @@
             <w:proofErr w:type="spellStart"/>
             <w:r>
               <w:rPr>
-                <w:rFonts w:ascii="Arial" w:hAnsi="Arial" w:cs="Arial"/>
+                <w:rFonts w:ascii="Tahoma" w:hAnsi="Tahoma" w:cs="Tahoma"/>
                 <w:color w:val="000000"/>
                 <w:sz w:val="20"/>
                 <w:szCs w:val="20"/>
@@ -2438,7 +2380,7 @@
             <w:proofErr w:type="spellStart"/>
             <w:r>
               <w:rPr>
-                <w:rFonts w:ascii="Arial" w:hAnsi="Arial" w:cs="Arial"/>
+                <w:rFonts w:ascii="Tahoma" w:hAnsi="Tahoma" w:cs="Tahoma"/>
                 <w:color w:val="000000"/>
                 <w:sz w:val="20"/>
                 <w:szCs w:val="20"/>
@@ -2497,7 +2439,7 @@
             <w:proofErr w:type="spellStart"/>
             <w:r>
               <w:rPr>
-                <w:rFonts w:ascii="Arial" w:hAnsi="Arial" w:cs="Arial"/>
+                <w:rFonts w:ascii="Tahoma" w:hAnsi="Tahoma" w:cs="Tahoma"/>
                 <w:color w:val="000000"/>
                 <w:sz w:val="20"/>
                 <w:szCs w:val="20"/>
@@ -2734,7 +2676,7 @@
             <w:proofErr w:type="spellStart"/>
             <w:r>
               <w:rPr>
-                <w:rFonts w:ascii="Arial" w:hAnsi="Arial" w:cs="Arial"/>
+                <w:rFonts w:ascii="Tahoma" w:hAnsi="Tahoma" w:cs="Tahoma"/>
                 <w:color w:val="000000"/>
                 <w:sz w:val="20"/>
                 <w:szCs w:val="20"/>
@@ -2862,7 +2804,7 @@
             <w:proofErr w:type="spellStart"/>
             <w:r>
               <w:rPr>
-                <w:rFonts w:ascii="Arial" w:hAnsi="Arial" w:cs="Arial"/>
+                <w:rFonts w:ascii="Tahoma" w:hAnsi="Tahoma" w:cs="Tahoma"/>
                 <w:color w:val="000000"/>
                 <w:sz w:val="20"/>
                 <w:szCs w:val="20"/>
@@ -2921,7 +2863,7 @@
             <w:proofErr w:type="spellStart"/>
             <w:r>
               <w:rPr>
-                <w:rFonts w:ascii="Arial" w:hAnsi="Arial" w:cs="Arial"/>
+                <w:rFonts w:ascii="Tahoma" w:hAnsi="Tahoma" w:cs="Tahoma"/>
                 <w:color w:val="000000"/>
                 <w:sz w:val="20"/>
                 <w:szCs w:val="20"/>
@@ -3674,19 +3616,7 @@
           <w:szCs w:val="18"/>
           <w:lang w:val="uk-UA"/>
         </w:rPr>
-        <w:t>(</w:t>
-      </w:r>
-      <w:r>
-        <w:rPr>
-          <w:rFonts w:ascii="Tahoma" w:hAnsi="Tahoma" w:cs="Tahoma"/>
-          <w:b/>
-          <w:bCs/>
-          <w:color w:val="000000"/>
-          <w:sz w:val="18"/>
-          <w:szCs w:val="18"/>
-          <w:lang w:val="uk-UA"/>
-        </w:rPr>
-        <w:t>${</w:t>
+        <w:t>(${</w:t>
       </w:r>
       <w:r>
         <w:rPr>
@@ -3758,19 +3688,7 @@
           <w:szCs w:val="18"/>
           <w:lang w:val="uk-UA"/>
         </w:rPr>
-        <w:t>}</w:t>
-      </w:r>
-      <w:r>
-        <w:rPr>
-          <w:rFonts w:ascii="Tahoma" w:hAnsi="Tahoma" w:cs="Tahoma"/>
-          <w:b/>
-          <w:bCs/>
-          <w:color w:val="000000"/>
-          <w:sz w:val="18"/>
-          <w:szCs w:val="18"/>
-          <w:lang w:val="uk-UA"/>
-        </w:rPr>
-        <w:t>)</w:t>
+        <w:t>})</w:t>
       </w:r>
     </w:p>
     <w:p>
@@ -3887,29 +3805,7 @@
           <w:szCs w:val="18"/>
           <w:lang w:val="uk-UA"/>
         </w:rPr>
-        <w:t xml:space="preserve"> для товарів і послуг виконуються протягом 5 (п'яти) робочих днів з моменту отримання передоплати згідно п. 6.1. </w:t>
-      </w:r>
-      <w:r>
-        <w:rPr>
-          <w:rFonts w:ascii="Tahoma" w:hAnsi="Tahoma" w:cs="Tahoma"/>
-          <w:bCs/>
-          <w:color w:val="000000"/>
-          <w:sz w:val="18"/>
-          <w:szCs w:val="18"/>
-          <w:lang w:val="uk-UA"/>
-        </w:rPr>
-        <w:t>цієї</w:t>
-      </w:r>
-      <w:r>
-        <w:rPr>
-          <w:rFonts w:ascii="Tahoma" w:hAnsi="Tahoma" w:cs="Tahoma"/>
-          <w:bCs/>
-          <w:color w:val="000000"/>
-          <w:sz w:val="18"/>
-          <w:szCs w:val="18"/>
-          <w:lang w:val="uk-UA"/>
-        </w:rPr>
-        <w:t xml:space="preserve"> Специфікації.</w:t>
+        <w:t xml:space="preserve"> для товарів і послуг виконуються протягом 5 (п'яти) робочих днів з моменту отримання передоплати згідно п. 6.1. цієї Специфікації.</w:t>
       </w:r>
     </w:p>
     <w:p>
@@ -4478,17 +4374,7 @@
           <w:szCs w:val="18"/>
           <w:lang w:val="uk-UA"/>
         </w:rPr>
-        <w:t>)</w:t>
-      </w:r>
-      <w:r>
-        <w:rPr>
-          <w:rFonts w:ascii="Tahoma" w:hAnsi="Tahoma" w:cs="Tahoma"/>
-          <w:color w:val="000000"/>
-          <w:sz w:val="18"/>
-          <w:szCs w:val="18"/>
-          <w:lang w:val="uk-UA"/>
-        </w:rPr>
-        <w:t xml:space="preserve"> протягом 10 (десяти) банківських днів з дня виставлення рахунку.</w:t>
+        <w:t>) протягом 10 (десяти) банківських днів з дня виставлення рахунку.</w:t>
       </w:r>
     </w:p>
     <w:p>
@@ -4569,18 +4455,7 @@
           <w:szCs w:val="18"/>
           <w:lang w:val="uk-UA"/>
         </w:rPr>
-        <w:t>_6_2</w:t>
-      </w:r>
-      <w:r>
-        <w:rPr>
-          <w:rFonts w:ascii="Tahoma" w:hAnsi="Tahoma" w:cs="Tahoma"/>
-          <w:b/>
-          <w:color w:val="000000"/>
-          <w:sz w:val="18"/>
-          <w:szCs w:val="18"/>
-          <w:lang w:val="uk-UA"/>
-        </w:rPr>
-        <w:t xml:space="preserve">} </w:t>
+        <w:t xml:space="preserve">_6_2} </w:t>
       </w:r>
       <w:r>
         <w:rPr>
@@ -4612,27 +4487,7 @@
           <w:szCs w:val="18"/>
           <w:lang w:val="uk-UA"/>
         </w:rPr>
-        <w:t>(${</w:t>
-      </w:r>
-      <w:r>
-        <w:rPr>
-          <w:rFonts w:ascii="Tahoma" w:hAnsi="Tahoma" w:cs="Tahoma"/>
-          <w:color w:val="000000"/>
-          <w:sz w:val="18"/>
-          <w:szCs w:val="18"/>
-          <w:lang w:val="uk-UA"/>
-        </w:rPr>
-        <w:t>paragraph_6_2</w:t>
-      </w:r>
-      <w:r>
-        <w:rPr>
-          <w:rFonts w:ascii="Tahoma" w:hAnsi="Tahoma" w:cs="Tahoma"/>
-          <w:color w:val="000000"/>
-          <w:sz w:val="18"/>
-          <w:szCs w:val="18"/>
-          <w:lang w:val="uk-UA"/>
-        </w:rPr>
-        <w:t>_text</w:t>
+        <w:t>(${paragraph_6_2_text</w:t>
       </w:r>
       <w:r>
         <w:rPr>
@@ -4652,17 +4507,7 @@
           <w:szCs w:val="18"/>
           <w:lang w:val="uk-UA"/>
         </w:rPr>
-        <w:t>)</w:t>
-      </w:r>
-      <w:r>
-        <w:rPr>
-          <w:rFonts w:ascii="Tahoma" w:hAnsi="Tahoma" w:cs="Tahoma"/>
-          <w:color w:val="000000"/>
-          <w:sz w:val="18"/>
-          <w:szCs w:val="18"/>
-          <w:lang w:val="uk-UA"/>
-        </w:rPr>
-        <w:t xml:space="preserve"> </w:t>
+        <w:t xml:space="preserve">) </w:t>
       </w:r>
       <w:r>
         <w:rPr>
@@ -5337,18 +5182,7 @@
           <w:szCs w:val="18"/>
           <w:lang w:val="uk-UA"/>
         </w:rPr>
-        <w:t>_6_3</w:t>
-      </w:r>
-      <w:r>
-        <w:rPr>
-          <w:rFonts w:ascii="Tahoma" w:hAnsi="Tahoma" w:cs="Tahoma"/>
-          <w:b/>
-          <w:color w:val="000000"/>
-          <w:sz w:val="18"/>
-          <w:szCs w:val="18"/>
-          <w:lang w:val="uk-UA"/>
-        </w:rPr>
-        <w:t xml:space="preserve">} </w:t>
+        <w:t xml:space="preserve">_6_3} </w:t>
       </w:r>
       <w:r>
         <w:rPr>
@@ -5380,27 +5214,7 @@
           <w:szCs w:val="18"/>
           <w:lang w:val="uk-UA"/>
         </w:rPr>
-        <w:t>(${</w:t>
-      </w:r>
-      <w:r>
-        <w:rPr>
-          <w:rFonts w:ascii="Tahoma" w:hAnsi="Tahoma" w:cs="Tahoma"/>
-          <w:color w:val="000000"/>
-          <w:sz w:val="18"/>
-          <w:szCs w:val="18"/>
-          <w:lang w:val="uk-UA"/>
-        </w:rPr>
-        <w:t>paragraph_6_3</w:t>
-      </w:r>
-      <w:r>
-        <w:rPr>
-          <w:rFonts w:ascii="Tahoma" w:hAnsi="Tahoma" w:cs="Tahoma"/>
-          <w:color w:val="000000"/>
-          <w:sz w:val="18"/>
-          <w:szCs w:val="18"/>
-          <w:lang w:val="uk-UA"/>
-        </w:rPr>
-        <w:t>_text</w:t>
+        <w:t>(${paragraph_6_3_text</w:t>
       </w:r>
       <w:r>
         <w:rPr>
@@ -5583,6 +5397,112 @@
                 <w:rFonts w:ascii="Tahoma" w:hAnsi="Tahoma" w:cs="Tahoma"/>
                 <w:b/>
                 <w:bCs/>
+                <w:iCs/>
+                <w:color w:val="000000"/>
+                <w:sz w:val="18"/>
+                <w:szCs w:val="18"/>
+                <w:lang w:val="en-US"/>
+              </w:rPr>
+            </w:pPr>
+            <w:r>
+              <w:rPr>
+                <w:rFonts w:ascii="Tahoma" w:hAnsi="Tahoma" w:cs="Tahoma"/>
+                <w:color w:val="000000"/>
+                <w:sz w:val="18"/>
+                <w:szCs w:val="18"/>
+                <w:lang w:val="en-US"/>
+              </w:rPr>
+              <w:lastRenderedPageBreak/>
+              <w:t>...............................</w:t>
+            </w:r>
+            <w:r>
+              <w:rPr>
+                <w:rFonts w:ascii="Tahoma" w:hAnsi="Tahoma" w:cs="Tahoma"/>
+                <w:bCs/>
+                <w:iCs/>
+                <w:color w:val="000000"/>
+                <w:sz w:val="18"/>
+                <w:szCs w:val="18"/>
+                <w:lang w:val="en-US"/>
+              </w:rPr>
+              <w:t>..............</w:t>
+            </w:r>
+            <w:r>
+              <w:rPr>
+                <w:rFonts w:ascii="Tahoma" w:hAnsi="Tahoma" w:cs="Tahoma"/>
+                <w:color w:val="000000"/>
+                <w:sz w:val="18"/>
+                <w:szCs w:val="18"/>
+                <w:lang w:val="en-US"/>
+              </w:rPr>
+              <w:t xml:space="preserve"> /</w:t>
+            </w:r>
+            <w:r>
+              <w:rPr>
+                <w:rFonts w:ascii="Tahoma" w:hAnsi="Tahoma" w:cs="Tahoma"/>
+                <w:b/>
+                <w:bCs/>
+                <w:iCs/>
+                <w:color w:val="000000"/>
+                <w:sz w:val="18"/>
+                <w:szCs w:val="18"/>
+                <w:lang w:val="en-US"/>
+              </w:rPr>
+              <w:t>${</w:t>
+            </w:r>
+            <w:proofErr w:type="spellStart"/>
+            <w:r>
+              <w:rPr>
+                <w:rFonts w:ascii="Tahoma" w:hAnsi="Tahoma" w:cs="Tahoma"/>
+                <w:b/>
+                <w:bCs/>
+                <w:iCs/>
+                <w:color w:val="000000"/>
+                <w:sz w:val="18"/>
+                <w:szCs w:val="18"/>
+                <w:lang w:val="en-US"/>
+              </w:rPr>
+              <w:t>customer_short_name</w:t>
+            </w:r>
+            <w:proofErr w:type="spellEnd"/>
+            <w:r>
+              <w:rPr>
+                <w:rFonts w:ascii="Tahoma" w:hAnsi="Tahoma" w:cs="Tahoma"/>
+                <w:b/>
+                <w:bCs/>
+                <w:iCs/>
+                <w:color w:val="000000"/>
+                <w:sz w:val="18"/>
+                <w:szCs w:val="18"/>
+                <w:lang w:val="en-US"/>
+              </w:rPr>
+              <w:t>}</w:t>
+            </w:r>
+          </w:p>
+          <w:p>
+            <w:pPr>
+              <w:autoSpaceDE w:val="0"/>
+              <w:ind w:left="360"/>
+              <w:rPr>
+                <w:rFonts w:ascii="Tahoma" w:hAnsi="Tahoma" w:cs="Tahoma"/>
+                <w:b/>
+                <w:bCs/>
+                <w:iCs/>
+                <w:color w:val="000000"/>
+                <w:sz w:val="18"/>
+                <w:szCs w:val="18"/>
+                <w:lang w:val="en-US"/>
+              </w:rPr>
+            </w:pPr>
+          </w:p>
+          <w:p>
+            <w:pPr>
+              <w:autoSpaceDE w:val="0"/>
+              <w:ind w:left="360"/>
+              <w:rPr>
+                <w:rFonts w:ascii="Tahoma" w:hAnsi="Tahoma" w:cs="Tahoma"/>
+                <w:b/>
+                <w:bCs/>
                 <w:color w:val="000000"/>
                 <w:sz w:val="18"/>
                 <w:szCs w:val="18"/>
@@ -5592,77 +5512,16 @@
             <w:r>
               <w:rPr>
                 <w:rFonts w:ascii="Tahoma" w:hAnsi="Tahoma" w:cs="Tahoma"/>
+                <w:b/>
+                <w:bCs/>
                 <w:color w:val="000000"/>
                 <w:sz w:val="18"/>
                 <w:szCs w:val="18"/>
-                <w:lang w:val="en-US"/>
-              </w:rPr>
-              <w:lastRenderedPageBreak/>
-              <w:t>...............................</w:t>
-            </w:r>
-            <w:r>
-              <w:rPr>
-                <w:rFonts w:ascii="Tahoma" w:hAnsi="Tahoma" w:cs="Tahoma"/>
-                <w:bCs/>
-                <w:iCs/>
-                <w:color w:val="000000"/>
-                <w:sz w:val="18"/>
-                <w:szCs w:val="18"/>
-                <w:lang w:val="en-US"/>
-              </w:rPr>
-              <w:t>..............</w:t>
-            </w:r>
-            <w:r>
-              <w:rPr>
-                <w:rFonts w:ascii="Tahoma" w:hAnsi="Tahoma" w:cs="Tahoma"/>
-                <w:color w:val="000000"/>
-                <w:sz w:val="18"/>
-                <w:szCs w:val="18"/>
-                <w:lang w:val="en-US"/>
-              </w:rPr>
-              <w:t xml:space="preserve"> /</w:t>
-            </w:r>
-            <w:r>
-              <w:rPr>
-                <w:rFonts w:ascii="Tahoma" w:hAnsi="Tahoma" w:cs="Tahoma"/>
-                <w:b/>
-                <w:bCs/>
-                <w:iCs/>
-                <w:color w:val="000000"/>
-                <w:sz w:val="18"/>
-                <w:szCs w:val="18"/>
-                <w:lang w:val="en-US"/>
-              </w:rPr>
-              <w:t>${</w:t>
-            </w:r>
-            <w:proofErr w:type="spellStart"/>
-            <w:r>
-              <w:rPr>
-                <w:rFonts w:ascii="Tahoma" w:hAnsi="Tahoma" w:cs="Tahoma"/>
-                <w:b/>
-                <w:bCs/>
-                <w:iCs/>
-                <w:color w:val="000000"/>
-                <w:sz w:val="18"/>
-                <w:szCs w:val="18"/>
-                <w:lang w:val="en-US"/>
-              </w:rPr>
-              <w:t>customer_short_name</w:t>
-            </w:r>
-            <w:proofErr w:type="spellEnd"/>
-            <w:r>
-              <w:rPr>
-                <w:rFonts w:ascii="Tahoma" w:hAnsi="Tahoma" w:cs="Tahoma"/>
-                <w:b/>
-                <w:bCs/>
-                <w:iCs/>
-                <w:color w:val="000000"/>
-                <w:sz w:val="18"/>
-                <w:szCs w:val="18"/>
-                <w:lang w:val="en-US"/>
-              </w:rPr>
-              <w:t>}</w:t>
-            </w:r>
+              </w:rPr>
+              <w:t>М.П.</w:t>
+            </w:r>
+            <w:bookmarkStart w:id="0" w:name="_GoBack"/>
+            <w:bookmarkEnd w:id="0"/>
           </w:p>
           <w:p>
             <w:pPr>
@@ -5882,12 +5741,18 @@
                 <w:rFonts w:ascii="Tahoma" w:hAnsi="Tahoma" w:cs="Tahoma"/>
                 <w:b/>
                 <w:bCs/>
+                <w:iCs/>
                 <w:color w:val="000000"/>
                 <w:sz w:val="18"/>
                 <w:szCs w:val="18"/>
+                <w:lang w:val="en-US"/>
               </w:rPr>
             </w:pPr>
-            <w:r>
+          </w:p>
+          <w:p>
+            <w:pPr>
+              <w:autoSpaceDE w:val="0"/>
+              <w:ind w:left="360"/>
               <w:rPr>
                 <w:rFonts w:ascii="Tahoma" w:hAnsi="Tahoma" w:cs="Tahoma"/>
                 <w:b/>
@@ -5895,8 +5760,54 @@
                 <w:color w:val="000000"/>
                 <w:sz w:val="18"/>
                 <w:szCs w:val="18"/>
-              </w:rPr>
-              <w:t>М.П.</w:t>
+                <w:lang w:val="en-US"/>
+              </w:rPr>
+            </w:pPr>
+            <w:r>
+              <w:rPr>
+                <w:rFonts w:ascii="Tahoma" w:hAnsi="Tahoma" w:cs="Tahoma"/>
+                <w:b/>
+                <w:bCs/>
+                <w:color w:val="000000"/>
+                <w:sz w:val="18"/>
+                <w:szCs w:val="18"/>
+              </w:rPr>
+              <w:t>М</w:t>
+            </w:r>
+            <w:r>
+              <w:rPr>
+                <w:rFonts w:ascii="Tahoma" w:hAnsi="Tahoma" w:cs="Tahoma"/>
+                <w:b/>
+                <w:bCs/>
+                <w:color w:val="000000"/>
+                <w:sz w:val="18"/>
+                <w:szCs w:val="18"/>
+                <w:lang w:val="en-US"/>
+              </w:rPr>
+              <w:t>.</w:t>
+            </w:r>
+            <w:r>
+              <w:rPr>
+                <w:rFonts w:ascii="Tahoma" w:hAnsi="Tahoma" w:cs="Tahoma"/>
+                <w:b/>
+                <w:bCs/>
+                <w:color w:val="000000"/>
+                <w:sz w:val="18"/>
+                <w:szCs w:val="18"/>
+              </w:rPr>
+              <w:t>П</w:t>
+            </w:r>
+            <w:r>
+              <w:rPr>
+                <w:rFonts w:ascii="Tahoma" w:hAnsi="Tahoma" w:cs="Tahoma"/>
+                <w:b/>
+                <w:bCs/>
+                <w:color w:val="000000"/>
+                <w:sz w:val="18"/>
+                <w:szCs w:val="18"/>
+                <w:lang w:val="en-US"/>
+              </w:rPr>
+              <w:t>.</w:t>
             </w:r>
           </w:p>
         </w:tc>
@@ -5905,6 +5816,10 @@
     <w:p>
       <w:pPr>
         <w:jc w:val="both"/>
+        <w:rPr>
+          <w:rFonts w:ascii="Tahoma" w:hAnsi="Tahoma" w:cs="Tahoma"/>
+          <w:lang w:val="en-US"/>
+        </w:rPr>
       </w:pPr>
     </w:p>
     <w:sectPr>
